--- a/pz2.docx
+++ b/pz2.docx
@@ -1584,7 +1584,7 @@
           <w:rFonts w:ascii="Times New Roman" w:eastAsia="Times New Roman" w:hAnsi="Times New Roman" w:cs="Times New Roman"/>
           <w:sz w:val="24"/>
           <w:szCs w:val="28"/>
-          <w:lang w:val="en-US"/>
+          <w:lang w:val="ru-RU"/>
         </w:rPr>
       </w:pPr>
       <w:r>
@@ -2114,8 +2114,6 @@
         </w:rPr>
         <w:br w:type="page"/>
       </w:r>
-      <w:bookmarkStart w:id="0" w:name="_GoBack"/>
-      <w:bookmarkEnd w:id="0"/>
     </w:p>
     <w:p>
       <w:pPr>
@@ -2152,7 +2150,7 @@
           <w:color w:val="000000"/>
           <w:sz w:val="16"/>
           <w:szCs w:val="16"/>
-          <w:lang w:val="en-US"/>
+          <w:lang w:val="ru-RU"/>
         </w:rPr>
       </w:pPr>
       <w:r>
@@ -2171,7 +2169,7 @@
           <w:color w:val="000000"/>
           <w:sz w:val="16"/>
           <w:szCs w:val="16"/>
-          <w:lang w:val="en-US"/>
+          <w:lang w:val="ru-RU"/>
         </w:rPr>
         <w:t xml:space="preserve"> </w:t>
       </w:r>
@@ -2183,7 +2181,17 @@
           <w:szCs w:val="16"/>
           <w:lang w:val="en-US"/>
         </w:rPr>
-        <w:t>PZ_2</w:t>
+        <w:t>PZ</w:t>
+      </w:r>
+      <w:r>
+        <w:rPr>
+          <w:rFonts w:ascii="Courier New" w:hAnsi="Courier New" w:cs="Courier New"/>
+          <w:color w:val="000000"/>
+          <w:sz w:val="16"/>
+          <w:szCs w:val="16"/>
+          <w:lang w:val="ru-RU"/>
+        </w:rPr>
+        <w:t>_2</w:t>
       </w:r>
     </w:p>
     <w:p>
@@ -4806,49 +4814,85 @@
     </w:p>
     <w:p>
       <w:pPr>
-        <w:spacing w:line="360" w:lineRule="auto"/>
-        <w:jc w:val="center"/>
+        <w:autoSpaceDE w:val="0"/>
+        <w:autoSpaceDN w:val="0"/>
+        <w:adjustRightInd w:val="0"/>
+        <w:spacing w:line="240" w:lineRule="auto"/>
+        <w:rPr>
+          <w:rFonts w:ascii="Courier New" w:hAnsi="Courier New" w:cs="Courier New"/>
+          <w:color w:val="000000"/>
+          <w:sz w:val="16"/>
+          <w:szCs w:val="16"/>
+          <w:lang w:val="ru-RU"/>
+        </w:rPr>
+      </w:pPr>
+    </w:p>
+    <w:p>
+      <w:pPr>
         <w:rPr>
           <w:rFonts w:ascii="Times New Roman" w:eastAsia="Times New Roman" w:hAnsi="Times New Roman" w:cs="Times New Roman"/>
           <w:sz w:val="24"/>
           <w:szCs w:val="24"/>
-          <w:lang w:val="ru-RU"/>
-        </w:rPr>
-      </w:pPr>
-    </w:p>
-    <w:p>
-      <w:pPr>
+        </w:rPr>
+      </w:pPr>
+      <w:r>
         <w:rPr>
           <w:rFonts w:ascii="Times New Roman" w:eastAsia="Times New Roman" w:hAnsi="Times New Roman" w:cs="Times New Roman"/>
           <w:sz w:val="24"/>
           <w:szCs w:val="24"/>
-        </w:rPr>
-      </w:pPr>
-    </w:p>
-    <w:p>
-      <w:pPr>
+          <w:lang w:val="ru-RU"/>
+        </w:rPr>
+        <w:t xml:space="preserve">Ссылка на </w:t>
+      </w:r>
+      <w:proofErr w:type="spellStart"/>
+      <w:r>
         <w:rPr>
           <w:rFonts w:ascii="Times New Roman" w:eastAsia="Times New Roman" w:hAnsi="Times New Roman" w:cs="Times New Roman"/>
           <w:sz w:val="24"/>
           <w:szCs w:val="24"/>
-        </w:rPr>
-      </w:pPr>
-    </w:p>
-    <w:p>
-      <w:pPr>
+          <w:lang w:val="ru-RU"/>
+        </w:rPr>
+        <w:t>репозиторий</w:t>
+      </w:r>
+      <w:proofErr w:type="spellEnd"/>
+      <w:r>
         <w:rPr>
           <w:rFonts w:ascii="Times New Roman" w:eastAsia="Times New Roman" w:hAnsi="Times New Roman" w:cs="Times New Roman"/>
           <w:sz w:val="24"/>
           <w:szCs w:val="24"/>
-        </w:rPr>
-      </w:pPr>
+          <w:lang w:val="ru-RU"/>
+        </w:rPr>
+        <w:t xml:space="preserve">: </w:t>
+      </w:r>
       <w:r>
         <w:rPr>
           <w:rFonts w:ascii="Times New Roman" w:eastAsia="Times New Roman" w:hAnsi="Times New Roman" w:cs="Times New Roman"/>
           <w:sz w:val="24"/>
           <w:szCs w:val="24"/>
         </w:rPr>
+        <w:t>https://github.com/alexandrerohin1488/djtape2003.git</w:t>
+      </w:r>
+      <w:bookmarkStart w:id="0" w:name="_GoBack"/>
+      <w:bookmarkEnd w:id="0"/>
+    </w:p>
+    <w:p>
+      <w:pPr>
+        <w:rPr>
+          <w:rFonts w:ascii="Times New Roman" w:eastAsia="Times New Roman" w:hAnsi="Times New Roman" w:cs="Times New Roman"/>
+          <w:sz w:val="24"/>
+          <w:szCs w:val="24"/>
+        </w:rPr>
+      </w:pPr>
+      <w:r>
+        <w:rPr>
+          <w:rFonts w:ascii="Times New Roman" w:eastAsia="Times New Roman" w:hAnsi="Times New Roman" w:cs="Times New Roman"/>
+          <w:sz w:val="24"/>
+          <w:szCs w:val="24"/>
+        </w:rPr>
         <w:t>Требования к отчету:</w:t>
+      </w:r>
+      <w:r>
+        <w:t xml:space="preserve"> </w:t>
       </w:r>
     </w:p>
     <w:p>
